--- a/ПМ.01/ПМ.01.Стрельников. Доклад.docx
+++ b/ПМ.01/ПМ.01.Стрельников. Доклад.docx
@@ -328,7 +328,7 @@
             <w:sz w:val="28"/>
             <w:szCs w:val="28"/>
           </w:rPr>
-          <w:t>https://github.com/prog-kkkmt/p1-17/blob/master/ЛЗ%2017.%20Построение%20диаграммы%20классов.txt</w:t>
+          <w:t>https://github.com/prog-kkkmt/p2-17/blob/master/ЛЗ%2017.%20Построение%20диаграммы%20классов.txt</w:t>
         </w:r>
       </w:hyperlink>
     </w:p>
@@ -364,7 +364,15 @@
           <w:sz w:val="28"/>
           <w:szCs w:val="28"/>
         </w:rPr>
-        <w:t>ЛЗ №14</w:t>
+        <w:t>ЛЗ №1</w:t>
+      </w:r>
+      <w:r>
+        <w:rPr>
+          <w:rFonts w:ascii="Times New Roman" w:hAnsi="Times New Roman" w:cs="Times New Roman"/>
+          <w:sz w:val="28"/>
+          <w:szCs w:val="28"/>
+        </w:rPr>
+        <w:t>3</w:t>
       </w:r>
       <w:r>
         <w:rPr>
@@ -1056,10 +1064,9 @@
         <w:ind w:firstLine="708"/>
         <w:rPr>
           <w:rStyle w:val="a4"/>
-          <w:color w:val="auto"/>
-          <w:sz w:val="28"/>
-          <w:szCs w:val="28"/>
-          <w:u w:val="none"/>
+          <w:rFonts w:ascii="Times New Roman" w:hAnsi="Times New Roman" w:cs="Times New Roman"/>
+          <w:sz w:val="28"/>
+          <w:szCs w:val="28"/>
         </w:rPr>
       </w:pPr>
       <w:r>
@@ -1084,7 +1091,23 @@
           <w:sz w:val="28"/>
           <w:szCs w:val="28"/>
         </w:rPr>
+        <w:t>«</w:t>
+      </w:r>
+      <w:r>
+        <w:rPr>
+          <w:rFonts w:ascii="Times New Roman" w:hAnsi="Times New Roman" w:cs="Times New Roman"/>
+          <w:sz w:val="28"/>
+          <w:szCs w:val="28"/>
+        </w:rPr>
         <w:t>Крестики – нолики</w:t>
+      </w:r>
+      <w:r>
+        <w:rPr>
+          <w:rFonts w:ascii="Times New Roman" w:hAnsi="Times New Roman" w:cs="Times New Roman"/>
+          <w:sz w:val="28"/>
+          <w:szCs w:val="28"/>
+        </w:rPr>
+        <w:t>»</w:t>
       </w:r>
       <w:r>
         <w:rPr>
@@ -1116,9 +1139,57 @@
     </w:p>
     <w:p>
       <w:pPr>
-        <w:pStyle w:val="a3"/>
-        <w:spacing w:after="0" w:line="360" w:lineRule="auto"/>
-        <w:ind w:left="0" w:firstLine="709"/>
+        <w:spacing w:line="360" w:lineRule="auto"/>
+        <w:ind w:firstLine="708"/>
+        <w:rPr>
+          <w:rFonts w:ascii="Times New Roman" w:hAnsi="Times New Roman" w:cs="Times New Roman"/>
+          <w:sz w:val="28"/>
+          <w:szCs w:val="28"/>
+        </w:rPr>
+      </w:pPr>
+      <w:r>
+        <w:rPr>
+          <w:rStyle w:val="a4"/>
+          <w:rFonts w:ascii="Times New Roman" w:hAnsi="Times New Roman" w:cs="Times New Roman"/>
+          <w:color w:val="auto"/>
+          <w:sz w:val="28"/>
+          <w:szCs w:val="28"/>
+          <w:u w:val="none"/>
+        </w:rPr>
+        <w:t xml:space="preserve">Источник материала(Л №32): </w:t>
+      </w:r>
+      <w:hyperlink r:id="rId10" w:history="1">
+        <w:r>
+          <w:rPr>
+            <w:rStyle w:val="a4"/>
+            <w:rFonts w:ascii="Times New Roman" w:hAnsi="Times New Roman" w:cs="Times New Roman"/>
+            <w:sz w:val="28"/>
+            <w:szCs w:val="28"/>
+          </w:rPr>
+          <w:t>https://</w:t>
+        </w:r>
+        <w:r>
+          <w:rPr>
+            <w:rFonts w:ascii="Times New Roman" w:hAnsi="Times New Roman" w:cs="Times New Roman"/>
+            <w:sz w:val="28"/>
+            <w:szCs w:val="28"/>
+          </w:rPr>
+          <w:t xml:space="preserve"> </w:t>
+        </w:r>
+        <w:r>
+          <w:rPr>
+            <w:rStyle w:val="a4"/>
+            <w:rFonts w:ascii="Times New Roman" w:hAnsi="Times New Roman" w:cs="Times New Roman"/>
+            <w:sz w:val="28"/>
+            <w:szCs w:val="28"/>
+          </w:rPr>
+          <w:t>github.com/prog-kkkmt/p2-17/blob/master/Лекция%2032.%20Понятие%20ошибки.%20Процесс%20и%20средства%20отладки.txt</w:t>
+        </w:r>
+      </w:hyperlink>
+    </w:p>
+    <w:p>
+      <w:pPr>
+        <w:spacing w:line="360" w:lineRule="auto"/>
         <w:rPr>
           <w:rFonts w:ascii="Times New Roman" w:hAnsi="Times New Roman" w:cs="Times New Roman"/>
           <w:sz w:val="28"/>
@@ -1205,21 +1276,398 @@
         <w:spacing w:after="0" w:line="360" w:lineRule="auto"/>
         <w:ind w:left="0" w:firstLine="709"/>
         <w:rPr>
-          <w:rFonts w:ascii="Times New Roman" w:hAnsi="Times New Roman" w:cs="Times New Roman"/>
-          <w:sz w:val="28"/>
-          <w:szCs w:val="28"/>
-          <w:u w:val="single"/>
-        </w:rPr>
-      </w:pPr>
-      <w:r>
-        <w:rPr>
-          <w:rFonts w:ascii="Times New Roman" w:hAnsi="Times New Roman" w:cs="Times New Roman"/>
-          <w:sz w:val="28"/>
-          <w:szCs w:val="28"/>
-        </w:rPr>
-        <w:t xml:space="preserve">Источник работы(Отчет по УП.01 стр. 12):  </w:t>
-      </w:r>
-      <w:hyperlink r:id="rId10" w:history="1">
+          <w:rStyle w:val="a4"/>
+          <w:rFonts w:ascii="Times New Roman" w:hAnsi="Times New Roman" w:cs="Times New Roman"/>
+          <w:sz w:val="28"/>
+          <w:szCs w:val="28"/>
+        </w:rPr>
+      </w:pPr>
+      <w:r>
+        <w:rPr>
+          <w:rFonts w:ascii="Times New Roman" w:hAnsi="Times New Roman" w:cs="Times New Roman"/>
+          <w:sz w:val="28"/>
+          <w:szCs w:val="28"/>
+        </w:rPr>
+        <w:t>Источник работы(Отчет по УП.01 стр. 1</w:t>
+      </w:r>
+      <w:r>
+        <w:rPr>
+          <w:rFonts w:ascii="Times New Roman" w:hAnsi="Times New Roman" w:cs="Times New Roman"/>
+          <w:sz w:val="28"/>
+          <w:szCs w:val="28"/>
+        </w:rPr>
+        <w:t>5</w:t>
+      </w:r>
+      <w:r>
+        <w:rPr>
+          <w:rFonts w:ascii="Times New Roman" w:hAnsi="Times New Roman" w:cs="Times New Roman"/>
+          <w:sz w:val="28"/>
+          <w:szCs w:val="28"/>
+        </w:rPr>
+        <w:t xml:space="preserve">):  </w:t>
+      </w:r>
+      <w:hyperlink r:id="rId11" w:history="1">
+        <w:r>
+          <w:rPr>
+            <w:rStyle w:val="a4"/>
+            <w:rFonts w:ascii="Times New Roman" w:hAnsi="Times New Roman" w:cs="Times New Roman"/>
+            <w:sz w:val="28"/>
+            <w:szCs w:val="28"/>
+          </w:rPr>
+          <w:t>https://github.com/prog-kkkmt/p2-17/blob/Стрельников/ПМ.01/Otch</w:t>
+        </w:r>
+        <w:r>
+          <w:rPr>
+            <w:rStyle w:val="a4"/>
+            <w:rFonts w:ascii="Times New Roman" w:hAnsi="Times New Roman" w:cs="Times New Roman"/>
+            <w:sz w:val="28"/>
+            <w:szCs w:val="28"/>
+          </w:rPr>
+          <w:t>y</w:t>
+        </w:r>
+        <w:r>
+          <w:rPr>
+            <w:rStyle w:val="a4"/>
+            <w:rFonts w:ascii="Times New Roman" w:hAnsi="Times New Roman" w:cs="Times New Roman"/>
+            <w:sz w:val="28"/>
+            <w:szCs w:val="28"/>
+          </w:rPr>
+          <w:t>ot_algoritmy_2%20(1).doc</w:t>
+        </w:r>
+      </w:hyperlink>
+    </w:p>
+    <w:p>
+      <w:pPr>
+        <w:spacing w:line="360" w:lineRule="auto"/>
+        <w:ind w:firstLine="708"/>
+        <w:rPr>
+          <w:rFonts w:ascii="Times New Roman" w:hAnsi="Times New Roman" w:cs="Times New Roman"/>
+          <w:sz w:val="28"/>
+          <w:szCs w:val="28"/>
+        </w:rPr>
+      </w:pPr>
+      <w:r>
+        <w:rPr>
+          <w:rStyle w:val="a4"/>
+          <w:rFonts w:ascii="Times New Roman" w:hAnsi="Times New Roman" w:cs="Times New Roman"/>
+          <w:color w:val="auto"/>
+          <w:sz w:val="28"/>
+          <w:szCs w:val="28"/>
+          <w:u w:val="none"/>
+        </w:rPr>
+        <w:t xml:space="preserve">Источник материала(Л №32): </w:t>
+      </w:r>
+      <w:hyperlink r:id="rId12" w:history="1">
+        <w:r>
+          <w:rPr>
+            <w:rStyle w:val="a4"/>
+            <w:rFonts w:ascii="Times New Roman" w:hAnsi="Times New Roman" w:cs="Times New Roman"/>
+            <w:sz w:val="28"/>
+            <w:szCs w:val="28"/>
+          </w:rPr>
+          <w:t>https://github.com/prog-kkkmt/p2-17/blob/master/Лекция%2032.%20Понятие%20ошибки.%20Процесс%20и%20средства%20отладки.txt</w:t>
+        </w:r>
+      </w:hyperlink>
+    </w:p>
+    <w:p>
+      <w:pPr>
+        <w:spacing w:after="200" w:line="276" w:lineRule="auto"/>
+        <w:rPr>
+          <w:rFonts w:ascii="Times New Roman" w:hAnsi="Times New Roman" w:cs="Times New Roman"/>
+          <w:sz w:val="28"/>
+          <w:szCs w:val="28"/>
+        </w:rPr>
+      </w:pPr>
+      <w:r>
+        <w:rPr>
+          <w:rFonts w:ascii="Times New Roman" w:hAnsi="Times New Roman" w:cs="Times New Roman"/>
+          <w:sz w:val="28"/>
+          <w:szCs w:val="28"/>
+        </w:rPr>
+        <w:br w:type="page"/>
+      </w:r>
+    </w:p>
+    <w:p>
+      <w:pPr>
+        <w:pStyle w:val="a3"/>
+        <w:spacing w:after="0" w:line="360" w:lineRule="auto"/>
+        <w:ind w:left="0" w:firstLine="709"/>
+        <w:jc w:val="both"/>
+        <w:rPr>
+          <w:rFonts w:ascii="Times New Roman" w:hAnsi="Times New Roman" w:cs="Times New Roman"/>
+          <w:b/>
+          <w:bCs/>
+          <w:sz w:val="28"/>
+          <w:szCs w:val="28"/>
+        </w:rPr>
+      </w:pPr>
+      <w:r>
+        <w:rPr>
+          <w:rFonts w:ascii="Times New Roman" w:hAnsi="Times New Roman" w:cs="Times New Roman"/>
+          <w:b/>
+          <w:bCs/>
+          <w:sz w:val="28"/>
+          <w:szCs w:val="28"/>
+        </w:rPr>
+        <w:lastRenderedPageBreak/>
+        <w:t xml:space="preserve">Слайд 9. ПК 1.4 В МДК.01.01 </w:t>
+      </w:r>
+    </w:p>
+    <w:p>
+      <w:pPr>
+        <w:spacing w:after="0" w:line="360" w:lineRule="auto"/>
+        <w:jc w:val="both"/>
+        <w:rPr>
+          <w:rFonts w:ascii="Times New Roman" w:hAnsi="Times New Roman" w:cs="Times New Roman"/>
+          <w:sz w:val="28"/>
+          <w:szCs w:val="28"/>
+        </w:rPr>
+      </w:pPr>
+      <w:r>
+        <w:rPr>
+          <w:rFonts w:ascii="Times New Roman" w:hAnsi="Times New Roman" w:cs="Times New Roman"/>
+          <w:b/>
+          <w:bCs/>
+          <w:sz w:val="28"/>
+          <w:szCs w:val="28"/>
+        </w:rPr>
+        <w:tab/>
+      </w:r>
+      <w:r>
+        <w:rPr>
+          <w:rFonts w:ascii="Times New Roman" w:hAnsi="Times New Roman" w:cs="Times New Roman"/>
+          <w:sz w:val="28"/>
+          <w:szCs w:val="28"/>
+        </w:rPr>
+        <w:t>Здесь представлена ПК 1.4. Выполнение тестирования программных модулей при изучении МДК.01.01.</w:t>
+      </w:r>
+    </w:p>
+    <w:p>
+      <w:pPr>
+        <w:spacing w:after="0" w:line="360" w:lineRule="auto"/>
+        <w:rPr>
+          <w:rFonts w:ascii="Times New Roman" w:hAnsi="Times New Roman" w:cs="Times New Roman"/>
+          <w:sz w:val="28"/>
+          <w:szCs w:val="28"/>
+        </w:rPr>
+      </w:pPr>
+      <w:r>
+        <w:rPr>
+          <w:rFonts w:ascii="Times New Roman" w:hAnsi="Times New Roman" w:cs="Times New Roman"/>
+          <w:sz w:val="28"/>
+          <w:szCs w:val="28"/>
+        </w:rPr>
+        <w:tab/>
+        <w:t>Источник работы</w:t>
+      </w:r>
+      <w:r>
+        <w:rPr>
+          <w:rFonts w:ascii="Times New Roman" w:hAnsi="Times New Roman" w:cs="Times New Roman"/>
+          <w:sz w:val="28"/>
+          <w:szCs w:val="28"/>
+        </w:rPr>
+        <w:t>(</w:t>
+      </w:r>
+      <w:r>
+        <w:rPr>
+          <w:rFonts w:ascii="Times New Roman" w:hAnsi="Times New Roman" w:cs="Times New Roman"/>
+          <w:sz w:val="28"/>
+          <w:szCs w:val="28"/>
+        </w:rPr>
+        <w:t>«</w:t>
+      </w:r>
+      <w:r>
+        <w:rPr>
+          <w:rFonts w:ascii="Times New Roman" w:hAnsi="Times New Roman" w:cs="Times New Roman"/>
+          <w:sz w:val="28"/>
+          <w:szCs w:val="28"/>
+        </w:rPr>
+        <w:t>Крестики – нолики</w:t>
+      </w:r>
+      <w:r>
+        <w:rPr>
+          <w:rFonts w:ascii="Times New Roman" w:hAnsi="Times New Roman" w:cs="Times New Roman"/>
+          <w:sz w:val="28"/>
+          <w:szCs w:val="28"/>
+        </w:rPr>
+        <w:t>»</w:t>
+      </w:r>
+      <w:r>
+        <w:rPr>
+          <w:rFonts w:ascii="Times New Roman" w:hAnsi="Times New Roman" w:cs="Times New Roman"/>
+          <w:sz w:val="28"/>
+          <w:szCs w:val="28"/>
+        </w:rPr>
+        <w:t>)</w:t>
+      </w:r>
+      <w:r>
+        <w:rPr>
+          <w:rFonts w:ascii="Times New Roman" w:hAnsi="Times New Roman" w:cs="Times New Roman"/>
+          <w:sz w:val="28"/>
+          <w:szCs w:val="28"/>
+        </w:rPr>
+        <w:t>:</w:t>
+      </w:r>
+      <w:r>
+        <w:rPr>
+          <w:rFonts w:ascii="Times New Roman" w:hAnsi="Times New Roman" w:cs="Times New Roman"/>
+          <w:sz w:val="28"/>
+          <w:szCs w:val="28"/>
+        </w:rPr>
+        <w:t xml:space="preserve"> </w:t>
+      </w:r>
+      <w:hyperlink r:id="rId13" w:history="1">
+        <w:r>
+          <w:rPr>
+            <w:rStyle w:val="a4"/>
+            <w:rFonts w:ascii="Times New Roman" w:hAnsi="Times New Roman" w:cs="Times New Roman"/>
+            <w:sz w:val="28"/>
+            <w:szCs w:val="28"/>
+          </w:rPr>
+          <w:t>https://github.com/prog-kkkmt/p2-17/blob/Стрельников/ПМ.01/gg.zip</w:t>
+        </w:r>
+      </w:hyperlink>
+    </w:p>
+    <w:p>
+      <w:pPr>
+        <w:spacing w:after="0" w:line="360" w:lineRule="auto"/>
+        <w:rPr>
+          <w:rFonts w:ascii="Times New Roman" w:hAnsi="Times New Roman" w:cs="Times New Roman"/>
+          <w:sz w:val="28"/>
+          <w:szCs w:val="28"/>
+        </w:rPr>
+      </w:pPr>
+      <w:r>
+        <w:rPr>
+          <w:rFonts w:ascii="Times New Roman" w:hAnsi="Times New Roman" w:cs="Times New Roman"/>
+          <w:sz w:val="28"/>
+          <w:szCs w:val="28"/>
+        </w:rPr>
+        <w:tab/>
+      </w:r>
+      <w:r>
+        <w:rPr>
+          <w:rFonts w:ascii="Times New Roman" w:hAnsi="Times New Roman" w:cs="Times New Roman"/>
+          <w:sz w:val="28"/>
+          <w:szCs w:val="28"/>
+        </w:rPr>
+        <w:t xml:space="preserve">Источник материала(Л №31): </w:t>
+      </w:r>
+      <w:hyperlink r:id="rId14" w:history="1">
+        <w:r>
+          <w:rPr>
+            <w:rStyle w:val="a4"/>
+            <w:rFonts w:ascii="Times New Roman" w:hAnsi="Times New Roman" w:cs="Times New Roman"/>
+            <w:sz w:val="28"/>
+            <w:szCs w:val="28"/>
+          </w:rPr>
+          <w:t>https://github.com/prog-kkkmt/p2-17/blob/master/Лекция%2031.%20Тестирование.%20Инструменты.txt</w:t>
+        </w:r>
+      </w:hyperlink>
+    </w:p>
+    <w:p>
+      <w:pPr>
+        <w:spacing w:after="0" w:line="360" w:lineRule="auto"/>
+        <w:rPr>
+          <w:rFonts w:ascii="Times New Roman" w:hAnsi="Times New Roman" w:cs="Times New Roman"/>
+          <w:sz w:val="28"/>
+          <w:szCs w:val="28"/>
+        </w:rPr>
+      </w:pPr>
+    </w:p>
+    <w:p>
+      <w:pPr>
+        <w:pStyle w:val="a3"/>
+        <w:spacing w:after="0" w:line="360" w:lineRule="auto"/>
+        <w:ind w:left="0" w:firstLine="709"/>
+        <w:jc w:val="both"/>
+        <w:rPr>
+          <w:rFonts w:ascii="Times New Roman" w:hAnsi="Times New Roman" w:cs="Times New Roman"/>
+          <w:b/>
+          <w:bCs/>
+          <w:sz w:val="28"/>
+          <w:szCs w:val="28"/>
+        </w:rPr>
+      </w:pPr>
+      <w:r>
+        <w:rPr>
+          <w:rFonts w:ascii="Times New Roman" w:hAnsi="Times New Roman" w:cs="Times New Roman"/>
+          <w:b/>
+          <w:bCs/>
+          <w:sz w:val="28"/>
+          <w:szCs w:val="28"/>
+        </w:rPr>
+        <w:t xml:space="preserve">Слайд 10. ПК 1.4 В УП.01 </w:t>
+      </w:r>
+    </w:p>
+    <w:p>
+      <w:pPr>
+        <w:pStyle w:val="a3"/>
+        <w:spacing w:after="0" w:line="360" w:lineRule="auto"/>
+        <w:ind w:left="0" w:firstLine="709"/>
+        <w:jc w:val="both"/>
+        <w:rPr>
+          <w:rFonts w:ascii="Times New Roman" w:hAnsi="Times New Roman" w:cs="Times New Roman"/>
+          <w:sz w:val="28"/>
+          <w:szCs w:val="28"/>
+        </w:rPr>
+      </w:pPr>
+      <w:r>
+        <w:rPr>
+          <w:rFonts w:ascii="Times New Roman" w:hAnsi="Times New Roman" w:cs="Times New Roman"/>
+          <w:sz w:val="28"/>
+          <w:szCs w:val="28"/>
+        </w:rPr>
+        <w:t>На данном слайде представлена ПК 1.4. Выполнение тестирования программных модулей при выполнении УП.01.</w:t>
+      </w:r>
+    </w:p>
+    <w:p>
+      <w:pPr>
+        <w:pStyle w:val="a3"/>
+        <w:spacing w:after="0" w:line="360" w:lineRule="auto"/>
+        <w:ind w:left="0" w:firstLine="709"/>
+        <w:rPr>
+          <w:rStyle w:val="a4"/>
+          <w:rFonts w:ascii="Times New Roman" w:hAnsi="Times New Roman" w:cs="Times New Roman"/>
+          <w:sz w:val="28"/>
+          <w:szCs w:val="28"/>
+        </w:rPr>
+      </w:pPr>
+      <w:r>
+        <w:rPr>
+          <w:rFonts w:ascii="Times New Roman" w:hAnsi="Times New Roman" w:cs="Times New Roman"/>
+          <w:sz w:val="28"/>
+          <w:szCs w:val="28"/>
+        </w:rPr>
+        <w:t>Источник работы(</w:t>
+      </w:r>
+      <w:r>
+        <w:rPr>
+          <w:rFonts w:ascii="Times New Roman" w:hAnsi="Times New Roman" w:cs="Times New Roman"/>
+          <w:sz w:val="28"/>
+          <w:szCs w:val="28"/>
+        </w:rPr>
+        <w:t>Отчет по УП.01 стр. 1</w:t>
+      </w:r>
+      <w:r>
+        <w:rPr>
+          <w:rFonts w:ascii="Times New Roman" w:hAnsi="Times New Roman" w:cs="Times New Roman"/>
+          <w:sz w:val="28"/>
+          <w:szCs w:val="28"/>
+        </w:rPr>
+        <w:t>5</w:t>
+      </w:r>
+      <w:bookmarkStart w:id="0" w:name="_GoBack"/>
+      <w:bookmarkEnd w:id="0"/>
+      <w:r>
+        <w:rPr>
+          <w:rFonts w:ascii="Times New Roman" w:hAnsi="Times New Roman" w:cs="Times New Roman"/>
+          <w:sz w:val="28"/>
+          <w:szCs w:val="28"/>
+        </w:rPr>
+        <w:t xml:space="preserve">):  </w:t>
+      </w:r>
+      <w:hyperlink r:id="rId15" w:history="1">
         <w:r>
           <w:rPr>
             <w:rStyle w:val="a4"/>
@@ -1236,84 +1684,89 @@
         <w:pStyle w:val="a3"/>
         <w:spacing w:after="0" w:line="360" w:lineRule="auto"/>
         <w:ind w:left="0" w:firstLine="709"/>
-        <w:jc w:val="both"/>
-        <w:rPr>
-          <w:rFonts w:ascii="Times New Roman" w:hAnsi="Times New Roman" w:cs="Times New Roman"/>
-          <w:sz w:val="28"/>
-          <w:szCs w:val="28"/>
-        </w:rPr>
-      </w:pPr>
-    </w:p>
-    <w:p>
-      <w:pPr>
-        <w:pStyle w:val="a3"/>
-        <w:spacing w:after="0" w:line="360" w:lineRule="auto"/>
-        <w:ind w:left="0" w:firstLine="709"/>
-        <w:jc w:val="both"/>
-        <w:rPr>
-          <w:rFonts w:ascii="Times New Roman" w:hAnsi="Times New Roman" w:cs="Times New Roman"/>
-          <w:b/>
-          <w:bCs/>
-          <w:sz w:val="28"/>
-          <w:szCs w:val="28"/>
-        </w:rPr>
-      </w:pPr>
-      <w:r>
-        <w:rPr>
-          <w:rFonts w:ascii="Times New Roman" w:hAnsi="Times New Roman" w:cs="Times New Roman"/>
-          <w:b/>
-          <w:bCs/>
-          <w:sz w:val="28"/>
-          <w:szCs w:val="28"/>
-        </w:rPr>
-        <w:t xml:space="preserve">Слайд 9. ПК 1.4 В МДК.01.01 </w:t>
-      </w:r>
-    </w:p>
-    <w:p>
-      <w:pPr>
-        <w:spacing w:after="0" w:line="360" w:lineRule="auto"/>
-        <w:jc w:val="both"/>
-        <w:rPr>
-          <w:rFonts w:ascii="Times New Roman" w:hAnsi="Times New Roman" w:cs="Times New Roman"/>
-          <w:sz w:val="28"/>
-          <w:szCs w:val="28"/>
-        </w:rPr>
-      </w:pPr>
-      <w:r>
-        <w:rPr>
-          <w:rFonts w:ascii="Times New Roman" w:hAnsi="Times New Roman" w:cs="Times New Roman"/>
-          <w:b/>
-          <w:bCs/>
-          <w:sz w:val="28"/>
-          <w:szCs w:val="28"/>
-        </w:rPr>
-        <w:tab/>
-      </w:r>
-      <w:r>
-        <w:rPr>
-          <w:rFonts w:ascii="Times New Roman" w:hAnsi="Times New Roman" w:cs="Times New Roman"/>
-          <w:sz w:val="28"/>
-          <w:szCs w:val="28"/>
-        </w:rPr>
-        <w:t>Здесь представлена ПК 1.4. Выполнение тестирования программных модулей при изучении МДК.01.01.</w:t>
-      </w:r>
-    </w:p>
-    <w:p>
-      <w:pPr>
-        <w:spacing w:after="0" w:line="360" w:lineRule="auto"/>
-        <w:rPr>
-          <w:rFonts w:ascii="Times New Roman" w:hAnsi="Times New Roman" w:cs="Times New Roman"/>
-          <w:sz w:val="28"/>
-          <w:szCs w:val="28"/>
-        </w:rPr>
-      </w:pPr>
-      <w:r>
-        <w:rPr>
-          <w:rFonts w:ascii="Times New Roman" w:hAnsi="Times New Roman" w:cs="Times New Roman"/>
-          <w:sz w:val="28"/>
-          <w:szCs w:val="28"/>
-        </w:rPr>
-        <w:tab/>
+        <w:rPr>
+          <w:rFonts w:ascii="Times New Roman" w:hAnsi="Times New Roman" w:cs="Times New Roman"/>
+          <w:sz w:val="28"/>
+          <w:szCs w:val="28"/>
+        </w:rPr>
+      </w:pPr>
+    </w:p>
+    <w:p>
+      <w:pPr>
+        <w:pStyle w:val="a3"/>
+        <w:spacing w:after="0" w:line="360" w:lineRule="auto"/>
+        <w:ind w:left="0" w:firstLine="709"/>
+        <w:jc w:val="both"/>
+        <w:rPr>
+          <w:rFonts w:ascii="Times New Roman" w:hAnsi="Times New Roman" w:cs="Times New Roman"/>
+          <w:sz w:val="28"/>
+          <w:szCs w:val="28"/>
+        </w:rPr>
+      </w:pPr>
+    </w:p>
+    <w:p>
+      <w:pPr>
+        <w:pStyle w:val="a3"/>
+        <w:spacing w:after="0" w:line="360" w:lineRule="auto"/>
+        <w:ind w:left="0" w:firstLine="709"/>
+        <w:jc w:val="both"/>
+        <w:rPr>
+          <w:rFonts w:ascii="Times New Roman" w:hAnsi="Times New Roman" w:cs="Times New Roman"/>
+          <w:b/>
+          <w:bCs/>
+          <w:sz w:val="28"/>
+          <w:szCs w:val="28"/>
+        </w:rPr>
+      </w:pPr>
+      <w:r>
+        <w:rPr>
+          <w:rFonts w:ascii="Times New Roman" w:hAnsi="Times New Roman" w:cs="Times New Roman"/>
+          <w:b/>
+          <w:bCs/>
+          <w:sz w:val="28"/>
+          <w:szCs w:val="28"/>
+        </w:rPr>
+        <w:t xml:space="preserve">Слайд 11. ПК 1.5 В МДК.01.02 </w:t>
+      </w:r>
+    </w:p>
+    <w:p>
+      <w:pPr>
+        <w:pStyle w:val="a3"/>
+        <w:spacing w:after="0" w:line="360" w:lineRule="auto"/>
+        <w:ind w:left="0" w:firstLine="709"/>
+        <w:jc w:val="both"/>
+        <w:rPr>
+          <w:rFonts w:ascii="Times New Roman" w:hAnsi="Times New Roman" w:cs="Times New Roman"/>
+          <w:sz w:val="28"/>
+          <w:szCs w:val="28"/>
+        </w:rPr>
+      </w:pPr>
+      <w:r>
+        <w:rPr>
+          <w:rFonts w:ascii="Times New Roman" w:hAnsi="Times New Roman" w:cs="Times New Roman"/>
+          <w:sz w:val="28"/>
+          <w:szCs w:val="28"/>
+        </w:rPr>
+        <w:t>В этом слайде описан  ПК 1.5. Осуществлена оптимизация программного кода модуля при изучении МДК.01.02.</w:t>
+      </w:r>
+    </w:p>
+    <w:p>
+      <w:pPr>
+        <w:pStyle w:val="a3"/>
+        <w:spacing w:after="0" w:line="360" w:lineRule="auto"/>
+        <w:ind w:left="0" w:firstLine="709"/>
+        <w:rPr>
+          <w:rFonts w:ascii="Times New Roman" w:hAnsi="Times New Roman" w:cs="Times New Roman"/>
+          <w:sz w:val="28"/>
+          <w:szCs w:val="28"/>
+        </w:rPr>
+      </w:pPr>
+      <w:r>
+        <w:rPr>
+          <w:rFonts w:ascii="Times New Roman" w:hAnsi="Times New Roman" w:cs="Times New Roman"/>
+          <w:sz w:val="28"/>
+          <w:szCs w:val="28"/>
+        </w:rPr>
         <w:t>Источник работы</w:t>
       </w:r>
       <w:r>
@@ -1329,247 +1782,10 @@
           <w:rFonts w:ascii="Times New Roman" w:hAnsi="Times New Roman" w:cs="Times New Roman"/>
           <w:sz w:val="28"/>
           <w:szCs w:val="28"/>
-        </w:rPr>
-        <w:t>Крестики – нолики</w:t>
-      </w:r>
-      <w:r>
-        <w:rPr>
-          <w:rFonts w:ascii="Times New Roman" w:hAnsi="Times New Roman" w:cs="Times New Roman"/>
-          <w:sz w:val="28"/>
-          <w:szCs w:val="28"/>
-        </w:rPr>
-        <w:t>)</w:t>
-      </w:r>
-      <w:r>
-        <w:rPr>
-          <w:rFonts w:ascii="Times New Roman" w:hAnsi="Times New Roman" w:cs="Times New Roman"/>
-          <w:sz w:val="28"/>
-          <w:szCs w:val="28"/>
-        </w:rPr>
-        <w:t>:</w:t>
-      </w:r>
-      <w:r>
-        <w:rPr>
-          <w:rFonts w:ascii="Times New Roman" w:hAnsi="Times New Roman" w:cs="Times New Roman"/>
-          <w:sz w:val="28"/>
-          <w:szCs w:val="28"/>
-        </w:rPr>
-        <w:t xml:space="preserve"> </w:t>
-      </w:r>
-      <w:hyperlink r:id="rId11" w:history="1">
-        <w:r>
-          <w:rPr>
-            <w:rStyle w:val="a4"/>
-            <w:rFonts w:ascii="Times New Roman" w:hAnsi="Times New Roman" w:cs="Times New Roman"/>
-            <w:sz w:val="28"/>
-            <w:szCs w:val="28"/>
-          </w:rPr>
-          <w:t>https://github.com/prog-kkkmt/p2-17/blob/Стрельников/ПМ.01/gg.zip</w:t>
-        </w:r>
-      </w:hyperlink>
-    </w:p>
-    <w:p>
-      <w:pPr>
-        <w:spacing w:after="0" w:line="360" w:lineRule="auto"/>
-        <w:jc w:val="both"/>
-        <w:rPr>
-          <w:rFonts w:ascii="Times New Roman" w:hAnsi="Times New Roman" w:cs="Times New Roman"/>
-          <w:sz w:val="28"/>
-          <w:szCs w:val="28"/>
-        </w:rPr>
-      </w:pPr>
-    </w:p>
-    <w:p>
-      <w:pPr>
-        <w:pStyle w:val="a3"/>
-        <w:spacing w:after="0" w:line="360" w:lineRule="auto"/>
-        <w:ind w:left="0" w:firstLine="709"/>
-        <w:jc w:val="both"/>
-        <w:rPr>
-          <w:rFonts w:ascii="Times New Roman" w:hAnsi="Times New Roman" w:cs="Times New Roman"/>
-          <w:b/>
-          <w:bCs/>
-          <w:sz w:val="28"/>
-          <w:szCs w:val="28"/>
-        </w:rPr>
-      </w:pPr>
-      <w:r>
-        <w:rPr>
-          <w:rFonts w:ascii="Times New Roman" w:hAnsi="Times New Roman" w:cs="Times New Roman"/>
-          <w:b/>
-          <w:bCs/>
-          <w:sz w:val="28"/>
-          <w:szCs w:val="28"/>
-        </w:rPr>
-        <w:t xml:space="preserve">Слайд 10. ПК 1.4 В УП.01 </w:t>
-      </w:r>
-    </w:p>
-    <w:p>
-      <w:pPr>
-        <w:pStyle w:val="a3"/>
-        <w:spacing w:after="0" w:line="360" w:lineRule="auto"/>
-        <w:ind w:left="0" w:firstLine="709"/>
-        <w:jc w:val="both"/>
-        <w:rPr>
-          <w:rFonts w:ascii="Times New Roman" w:hAnsi="Times New Roman" w:cs="Times New Roman"/>
-          <w:sz w:val="28"/>
-          <w:szCs w:val="28"/>
-        </w:rPr>
-      </w:pPr>
-      <w:r>
-        <w:rPr>
-          <w:rFonts w:ascii="Times New Roman" w:hAnsi="Times New Roman" w:cs="Times New Roman"/>
-          <w:sz w:val="28"/>
-          <w:szCs w:val="28"/>
-        </w:rPr>
-        <w:lastRenderedPageBreak/>
-        <w:t>На данном слайде представлена ПК 1.4. Выполнение тестирования программных модулей при выполнении УП.01.</w:t>
-      </w:r>
-    </w:p>
-    <w:p>
-      <w:pPr>
-        <w:pStyle w:val="a3"/>
-        <w:spacing w:after="0" w:line="360" w:lineRule="auto"/>
-        <w:ind w:left="0" w:firstLine="709"/>
-        <w:rPr>
-          <w:rFonts w:ascii="Times New Roman" w:hAnsi="Times New Roman" w:cs="Times New Roman"/>
-          <w:sz w:val="28"/>
-          <w:szCs w:val="28"/>
-        </w:rPr>
-      </w:pPr>
-      <w:r>
-        <w:rPr>
-          <w:rFonts w:ascii="Times New Roman" w:hAnsi="Times New Roman" w:cs="Times New Roman"/>
-          <w:sz w:val="28"/>
-          <w:szCs w:val="28"/>
-        </w:rPr>
-        <w:t>Источник работы(</w:t>
-      </w:r>
-      <w:r>
-        <w:rPr>
-          <w:rFonts w:ascii="Times New Roman" w:hAnsi="Times New Roman" w:cs="Times New Roman"/>
-          <w:sz w:val="28"/>
-          <w:szCs w:val="28"/>
-        </w:rPr>
-        <w:t>Отчет по УП.01 стр. 12</w:t>
-      </w:r>
-      <w:r>
-        <w:rPr>
-          <w:rFonts w:ascii="Times New Roman" w:hAnsi="Times New Roman" w:cs="Times New Roman"/>
-          <w:sz w:val="28"/>
-          <w:szCs w:val="28"/>
-        </w:rPr>
-        <w:t xml:space="preserve">):  </w:t>
-      </w:r>
-      <w:hyperlink r:id="rId12" w:history="1">
-        <w:r>
-          <w:rPr>
-            <w:rStyle w:val="a4"/>
-            <w:rFonts w:ascii="Times New Roman" w:hAnsi="Times New Roman" w:cs="Times New Roman"/>
-            <w:sz w:val="28"/>
-            <w:szCs w:val="28"/>
-          </w:rPr>
-          <w:t>https://github.com/prog-kkkmt/p2-17/blob/Стрельников/ПМ.01/Otchyot_algoritmy_2%20(1).doc</w:t>
-        </w:r>
-      </w:hyperlink>
-    </w:p>
-    <w:p>
-      <w:pPr>
-        <w:pStyle w:val="a3"/>
-        <w:spacing w:after="0" w:line="360" w:lineRule="auto"/>
-        <w:ind w:left="0" w:firstLine="709"/>
-        <w:jc w:val="both"/>
-        <w:rPr>
-          <w:rFonts w:ascii="Times New Roman" w:hAnsi="Times New Roman" w:cs="Times New Roman"/>
-          <w:sz w:val="28"/>
-          <w:szCs w:val="28"/>
-        </w:rPr>
-      </w:pPr>
-    </w:p>
-    <w:p>
-      <w:pPr>
-        <w:pStyle w:val="a3"/>
-        <w:spacing w:after="0" w:line="360" w:lineRule="auto"/>
-        <w:ind w:left="0" w:firstLine="709"/>
-        <w:jc w:val="both"/>
-        <w:rPr>
-          <w:rFonts w:ascii="Times New Roman" w:hAnsi="Times New Roman" w:cs="Times New Roman"/>
-          <w:b/>
-          <w:bCs/>
-          <w:sz w:val="28"/>
-          <w:szCs w:val="28"/>
-        </w:rPr>
-      </w:pPr>
-      <w:r>
-        <w:rPr>
-          <w:rFonts w:ascii="Times New Roman" w:hAnsi="Times New Roman" w:cs="Times New Roman"/>
-          <w:b/>
-          <w:bCs/>
-          <w:sz w:val="28"/>
-          <w:szCs w:val="28"/>
-        </w:rPr>
-        <w:t xml:space="preserve">Слайд 11. ПК 1.5 В МДК.01.02 </w:t>
-      </w:r>
-    </w:p>
-    <w:p>
-      <w:pPr>
-        <w:pStyle w:val="a3"/>
-        <w:spacing w:after="0" w:line="360" w:lineRule="auto"/>
-        <w:ind w:left="0" w:firstLine="709"/>
-        <w:jc w:val="both"/>
-        <w:rPr>
-          <w:rFonts w:ascii="Times New Roman" w:hAnsi="Times New Roman" w:cs="Times New Roman"/>
-          <w:sz w:val="28"/>
-          <w:szCs w:val="28"/>
-        </w:rPr>
-      </w:pPr>
-      <w:r>
-        <w:rPr>
-          <w:rFonts w:ascii="Times New Roman" w:hAnsi="Times New Roman" w:cs="Times New Roman"/>
-          <w:sz w:val="28"/>
-          <w:szCs w:val="28"/>
-        </w:rPr>
-        <w:t>В этом слайде описан  ПК 1.5. Осуществлена оптимизация программного кода модуля при изучении МДК.01.02.</w:t>
-      </w:r>
-    </w:p>
-    <w:p>
-      <w:pPr>
-        <w:pStyle w:val="a3"/>
-        <w:spacing w:after="0" w:line="360" w:lineRule="auto"/>
-        <w:ind w:left="0" w:firstLine="709"/>
-        <w:rPr>
-          <w:rFonts w:ascii="Times New Roman" w:hAnsi="Times New Roman" w:cs="Times New Roman"/>
-          <w:sz w:val="28"/>
-          <w:szCs w:val="28"/>
-        </w:rPr>
-      </w:pPr>
-      <w:r>
-        <w:rPr>
-          <w:rFonts w:ascii="Times New Roman" w:hAnsi="Times New Roman" w:cs="Times New Roman"/>
-          <w:sz w:val="28"/>
-          <w:szCs w:val="28"/>
-        </w:rPr>
-        <w:t>Источник работы</w:t>
-      </w:r>
-      <w:r>
-        <w:rPr>
-          <w:rFonts w:ascii="Times New Roman" w:hAnsi="Times New Roman" w:cs="Times New Roman"/>
-          <w:sz w:val="28"/>
-          <w:szCs w:val="28"/>
-        </w:rPr>
-        <w:t>(</w:t>
-      </w:r>
-      <w:proofErr w:type="spellStart"/>
-      <w:r>
-        <w:rPr>
-          <w:rFonts w:ascii="Times New Roman" w:hAnsi="Times New Roman" w:cs="Times New Roman"/>
-          <w:sz w:val="28"/>
-          <w:szCs w:val="28"/>
           <w:lang w:val="en-US"/>
         </w:rPr>
         <w:t>Stepik</w:t>
       </w:r>
-      <w:proofErr w:type="spellEnd"/>
       <w:r>
         <w:rPr>
           <w:rFonts w:ascii="Times New Roman" w:hAnsi="Times New Roman" w:cs="Times New Roman"/>
@@ -1578,7 +1794,7 @@
         </w:rPr>
         <w:t xml:space="preserve">): </w:t>
       </w:r>
-      <w:hyperlink r:id="rId13" w:history="1">
+      <w:hyperlink r:id="rId16" w:history="1">
         <w:r>
           <w:rPr>
             <w:rStyle w:val="a4"/>
@@ -1636,7 +1852,7 @@
         </w:rPr>
         <w:t xml:space="preserve"> </w:t>
       </w:r>
-      <w:hyperlink r:id="rId14" w:history="1">
+      <w:hyperlink r:id="rId17" w:history="1">
         <w:r>
           <w:rPr>
             <w:rStyle w:val="a4"/>
@@ -1724,9 +1940,25 @@
           <w:sz w:val="28"/>
           <w:szCs w:val="28"/>
         </w:rPr>
-        <w:t xml:space="preserve">Источник работы(отчет к ПП.01, стр. 18): </w:t>
-      </w:r>
-      <w:hyperlink r:id="rId15" w:history="1">
+        <w:t>Источник работы(отчет к ПП.01, стр. 1</w:t>
+      </w:r>
+      <w:r>
+        <w:rPr>
+          <w:rFonts w:ascii="Times New Roman" w:hAnsi="Times New Roman" w:cs="Times New Roman"/>
+          <w:sz w:val="28"/>
+          <w:szCs w:val="28"/>
+        </w:rPr>
+        <w:t>9</w:t>
+      </w:r>
+      <w:r>
+        <w:rPr>
+          <w:rFonts w:ascii="Times New Roman" w:hAnsi="Times New Roman" w:cs="Times New Roman"/>
+          <w:sz w:val="28"/>
+          <w:szCs w:val="28"/>
+        </w:rPr>
+        <w:t xml:space="preserve">): </w:t>
+      </w:r>
+      <w:hyperlink r:id="rId18" w:history="1">
         <w:r>
           <w:rPr>
             <w:rStyle w:val="a4"/>
@@ -1753,6 +1985,7 @@
           <w:sz w:val="28"/>
           <w:szCs w:val="28"/>
         </w:rPr>
+        <w:lastRenderedPageBreak/>
         <w:br w:type="page"/>
       </w:r>
     </w:p>
@@ -1816,7 +2049,7 @@
         <w:tab/>
         <w:t xml:space="preserve">Источник задания (ЛЗ № 27): </w:t>
       </w:r>
-      <w:hyperlink r:id="rId16" w:history="1">
+      <w:hyperlink r:id="rId19" w:history="1">
         <w:r>
           <w:rPr>
             <w:rStyle w:val="a4"/>
@@ -1894,7 +2127,7 @@
         </w:rPr>
         <w:t xml:space="preserve">: </w:t>
       </w:r>
-      <w:hyperlink r:id="rId17" w:history="1">
+      <w:hyperlink r:id="rId20" w:history="1">
         <w:r>
           <w:rPr>
             <w:rStyle w:val="a4"/>
@@ -2039,8 +2272,6 @@
         </w:rPr>
         <w:t>.</w:t>
       </w:r>
-      <w:bookmarkStart w:id="0" w:name="_GoBack"/>
-      <w:bookmarkEnd w:id="0"/>
       <w:r>
         <w:rPr>
           <w:rFonts w:ascii="Times New Roman" w:hAnsi="Times New Roman" w:cs="Times New Roman"/>
@@ -2049,7 +2280,7 @@
         </w:rPr>
         <w:t xml:space="preserve"> 12): </w:t>
       </w:r>
-      <w:hyperlink r:id="rId18" w:history="1">
+      <w:hyperlink r:id="rId21" w:history="1">
         <w:r>
           <w:rPr>
             <w:rStyle w:val="a4"/>
